--- a/doc/Замечания по БД_16_07_15.docx
+++ b/doc/Замечания по БД_16_07_15.docx
@@ -179,16 +179,7 @@
           <w:szCs w:val="27"/>
           <w:highlight w:val="green"/>
         </w:rPr>
-        <w:t xml:space="preserve"> из таблиц заявок и решения НЕ НУЖНО, т.к. возможны какие-то комментарии, а не только присоединенные файлы. Это поле нужно вернуть и его тип - как текст максимальной длины.</w:t>
-      </w:r>
-      <w:r>
-        <w:rPr>
-          <w:rFonts w:ascii="Tahoma" w:hAnsi="Tahoma" w:cs="Tahoma"/>
-          <w:sz w:val="27"/>
-          <w:szCs w:val="27"/>
-          <w:highlight w:val="green"/>
-        </w:rPr>
-        <w:t xml:space="preserve"> ОК</w:t>
+        <w:t xml:space="preserve"> из таблиц заявок и решения НЕ НУЖНО, т.к. возможны какие-то комментарии, а не только присоединенные файлы. Это поле нужно вернуть и его тип - как текст максимальной длины. ОК</w:t>
       </w:r>
     </w:p>
     <w:p>
@@ -240,16 +231,7 @@
           <w:szCs w:val="27"/>
           <w:highlight w:val="green"/>
         </w:rPr>
-        <w:t xml:space="preserve"> к файлу не стоит, т.к. наша система для общего пользования и файлы, помещенные в нее, должны быть доступны, если они есть.</w:t>
-      </w:r>
-      <w:r>
-        <w:rPr>
-          <w:rFonts w:ascii="Tahoma" w:hAnsi="Tahoma" w:cs="Tahoma"/>
-          <w:sz w:val="27"/>
-          <w:szCs w:val="27"/>
-          <w:highlight w:val="green"/>
-        </w:rPr>
-        <w:t xml:space="preserve"> ОК </w:t>
+        <w:t xml:space="preserve"> к файлу не стоит, т.к. наша система для общего пользования и файлы, помещенные в нее, должны быть доступны, если они есть. ОК </w:t>
       </w:r>
     </w:p>
     <w:p>
@@ -442,16 +424,27 @@
           <w:szCs w:val="28"/>
           <w:highlight w:val="green"/>
         </w:rPr>
-        <w:t xml:space="preserve"> ключевыми (это в случае если заявка имела два и более одинаковых статуса, но в разное время)? Например 1.05 заявка в обработке, а 20.05 ее вновь поставили на обработку, так как пользователь недоволен предыдущим результатом - ПРАВИЛЬНО, согласна</w:t>
-      </w:r>
-      <w:r>
-        <w:rPr>
-          <w:rFonts w:ascii="Helvetica" w:hAnsi="Helvetica" w:cs="Helvetica"/>
-          <w:sz w:val="28"/>
-          <w:szCs w:val="28"/>
-          <w:highlight w:val="green"/>
-        </w:rPr>
-        <w:t xml:space="preserve"> ОК</w:t>
+        <w:t xml:space="preserve"> ключевыми (это в случае если заявка имела два и более одинаковых статуса, но в разное время)? Например 1.05 заявка в обработке, а 20.05 ее вновь поставили на обработку, так как пользователь недо</w:t>
+      </w:r>
+      <w:bookmarkStart w:id="0" w:name="_GoBack"/>
+      <w:bookmarkEnd w:id="0"/>
+      <w:r>
+        <w:rPr>
+          <w:rFonts w:ascii="Helvetica" w:hAnsi="Helvetica" w:cs="Helvetica"/>
+          <w:sz w:val="28"/>
+          <w:szCs w:val="28"/>
+          <w:highlight w:val="green"/>
+        </w:rPr>
+        <w:t xml:space="preserve">волен предыдущим результатом - </w:t>
+      </w:r>
+      <w:r>
+        <w:rPr>
+          <w:rFonts w:ascii="Helvetica" w:hAnsi="Helvetica" w:cs="Helvetica"/>
+          <w:sz w:val="28"/>
+          <w:szCs w:val="28"/>
+          <w:highlight w:val="green"/>
+        </w:rPr>
+        <w:t>ПРАВИЛЬНО, согласна ОК</w:t>
       </w:r>
     </w:p>
     <w:p>
@@ -480,6 +473,7 @@
           <w:rFonts w:ascii="Helvetica" w:hAnsi="Helvetica" w:cs="Helvetica"/>
           <w:sz w:val="28"/>
           <w:szCs w:val="28"/>
+          <w:highlight w:val="green"/>
         </w:rPr>
         <w:t xml:space="preserve">По </w:t>
       </w:r>
@@ -489,6 +483,7 @@
           <w:rFonts w:ascii="Helvetica" w:hAnsi="Helvetica" w:cs="Helvetica"/>
           <w:sz w:val="28"/>
           <w:szCs w:val="28"/>
+          <w:highlight w:val="green"/>
         </w:rPr>
         <w:t>nullable</w:t>
       </w:r>
@@ -498,6 +493,7 @@
           <w:rFonts w:ascii="Helvetica" w:hAnsi="Helvetica" w:cs="Helvetica"/>
           <w:sz w:val="28"/>
           <w:szCs w:val="28"/>
+          <w:highlight w:val="green"/>
         </w:rPr>
         <w:t xml:space="preserve"> и </w:t>
       </w:r>
@@ -507,6 +503,7 @@
           <w:rFonts w:ascii="Helvetica" w:hAnsi="Helvetica" w:cs="Helvetica"/>
           <w:sz w:val="28"/>
           <w:szCs w:val="28"/>
+          <w:highlight w:val="green"/>
         </w:rPr>
         <w:t>not</w:t>
       </w:r>
@@ -516,6 +513,7 @@
           <w:rFonts w:ascii="Helvetica" w:hAnsi="Helvetica" w:cs="Helvetica"/>
           <w:sz w:val="28"/>
           <w:szCs w:val="28"/>
+          <w:highlight w:val="green"/>
         </w:rPr>
         <w:t xml:space="preserve"> </w:t>
       </w:r>
@@ -525,6 +523,7 @@
           <w:rFonts w:ascii="Helvetica" w:hAnsi="Helvetica" w:cs="Helvetica"/>
           <w:sz w:val="28"/>
           <w:szCs w:val="28"/>
+          <w:highlight w:val="green"/>
         </w:rPr>
         <w:t>nul</w:t>
       </w:r>
@@ -534,6 +533,7 @@
           <w:rFonts w:ascii="Helvetica" w:hAnsi="Helvetica" w:cs="Helvetica"/>
           <w:sz w:val="28"/>
           <w:szCs w:val="28"/>
+          <w:highlight w:val="green"/>
         </w:rPr>
         <w:t xml:space="preserve"> полям:</w:t>
       </w:r>
@@ -1042,16 +1042,7 @@
           <w:szCs w:val="31"/>
           <w:highlight w:val="green"/>
         </w:rPr>
-        <w:t>, т.к. оно заполняется в момент обработки заявки, а не формирования.</w:t>
-      </w:r>
-      <w:r>
-        <w:rPr>
-          <w:rFonts w:ascii="Times" w:hAnsi="Times" w:cs="Times"/>
-          <w:sz w:val="31"/>
-          <w:szCs w:val="31"/>
-          <w:highlight w:val="green"/>
-        </w:rPr>
-        <w:t xml:space="preserve"> ОК</w:t>
+        <w:t>, т.к. оно заполняется в момент обработки заявки, а не формирования. ОК</w:t>
       </w:r>
       <w:r>
         <w:rPr>
@@ -1259,6 +1250,33 @@
     <w:p>
       <w:pPr>
         <w:widowControl w:val="0"/>
+        <w:tabs>
+          <w:tab w:val="left" w:pos="220"/>
+          <w:tab w:val="left" w:pos="720"/>
+        </w:tabs>
+        <w:autoSpaceDE w:val="0"/>
+        <w:autoSpaceDN w:val="0"/>
+        <w:adjustRightInd w:val="0"/>
+        <w:ind w:left="720"/>
+        <w:rPr>
+          <w:rFonts w:ascii="Tahoma" w:hAnsi="Tahoma" w:cs="Tahoma"/>
+          <w:sz w:val="27"/>
+          <w:szCs w:val="27"/>
+        </w:rPr>
+      </w:pPr>
+      <w:r>
+        <w:rPr>
+          <w:rFonts w:ascii="Times" w:hAnsi="Times" w:cs="Times"/>
+          <w:sz w:val="31"/>
+          <w:szCs w:val="31"/>
+          <w:highlight w:val="green"/>
+        </w:rPr>
+        <w:t>Можно сделать у заявки выбор населенного пункта, который касается заявки. А откуда пользователь будет указано в его профиле.</w:t>
+      </w:r>
+    </w:p>
+    <w:p>
+      <w:pPr>
+        <w:widowControl w:val="0"/>
         <w:numPr>
           <w:ilvl w:val="0"/>
           <w:numId w:val="3"/>
@@ -1405,27 +1423,43 @@
           <w:szCs w:val="31"/>
           <w:highlight w:val="green"/>
         </w:rPr>
-        <w:t xml:space="preserve">Не одно и то же. Категория это что-то с человеческим именем, а ключевые слова это набор слов для поиска данной категории для категории дороги это </w:t>
-      </w:r>
-      <w:proofErr w:type="spellStart"/>
-      <w:r>
-        <w:rPr>
-          <w:rFonts w:ascii="Times" w:hAnsi="Times" w:cs="Times"/>
-          <w:sz w:val="31"/>
-          <w:szCs w:val="31"/>
-          <w:highlight w:val="green"/>
-        </w:rPr>
-        <w:t>мб</w:t>
-      </w:r>
-      <w:proofErr w:type="spellEnd"/>
-      <w:r>
-        <w:rPr>
-          <w:rFonts w:ascii="Times" w:hAnsi="Times" w:cs="Times"/>
-          <w:sz w:val="31"/>
-          <w:szCs w:val="31"/>
-          <w:highlight w:val="green"/>
-        </w:rPr>
-        <w:t xml:space="preserve"> дороги, тротуары, ямы, бордюры, пешеходы, переходы, знаки, светофоры</w:t>
+        <w:t>Не одно и то же. Категория это что-то с человеческим именем, а ключевые слова это набор слов для поиска данной категории</w:t>
+      </w:r>
+      <w:r>
+        <w:rPr>
+          <w:rFonts w:ascii="Times" w:hAnsi="Times" w:cs="Times"/>
+          <w:sz w:val="31"/>
+          <w:szCs w:val="31"/>
+          <w:highlight w:val="green"/>
+        </w:rPr>
+        <w:t>. Д</w:t>
+      </w:r>
+      <w:r>
+        <w:rPr>
+          <w:rFonts w:ascii="Times" w:hAnsi="Times" w:cs="Times"/>
+          <w:sz w:val="31"/>
+          <w:szCs w:val="31"/>
+          <w:highlight w:val="green"/>
+        </w:rPr>
+        <w:t xml:space="preserve">ля категории дороги </w:t>
+      </w:r>
+      <w:r>
+        <w:rPr>
+          <w:rFonts w:ascii="Times" w:hAnsi="Times" w:cs="Times"/>
+          <w:sz w:val="31"/>
+          <w:szCs w:val="31"/>
+          <w:highlight w:val="green"/>
+        </w:rPr>
+        <w:t xml:space="preserve">ключевые слова: </w:t>
+      </w:r>
+      <w:r>
+        <w:rPr>
+          <w:rFonts w:ascii="Times" w:hAnsi="Times" w:cs="Times"/>
+          <w:sz w:val="31"/>
+          <w:szCs w:val="31"/>
+          <w:highlight w:val="green"/>
+        </w:rPr>
+        <w:t>дороги, тротуары, ямы, бордюры, пешеходы, переходы, знаки, светофоры</w:t>
       </w:r>
     </w:p>
     <w:p>
@@ -1543,18 +1577,192 @@
         <w:autoSpaceDN w:val="0"/>
         <w:adjustRightInd w:val="0"/>
         <w:rPr>
-          <w:rFonts w:ascii="Times" w:hAnsi="Times" w:cs="Times"/>
-          <w:sz w:val="31"/>
-          <w:szCs w:val="31"/>
-        </w:rPr>
-      </w:pPr>
-      <w:r>
-        <w:rPr>
-          <w:rFonts w:ascii="Times" w:hAnsi="Times" w:cs="Times"/>
-          <w:sz w:val="31"/>
-          <w:szCs w:val="31"/>
-        </w:rPr>
-        <w:t>На сервере места пока не выделено. Я сегодня написал Игорю Игоревичу, возможно он забыл.</w:t>
+          <w:rFonts w:ascii="Helvetica" w:hAnsi="Helvetica" w:cs="Helvetica"/>
+          <w:sz w:val="28"/>
+          <w:szCs w:val="28"/>
+          <w:highlight w:val="green"/>
+        </w:rPr>
+      </w:pPr>
+      <w:r>
+        <w:rPr>
+          <w:rFonts w:ascii="Helvetica" w:hAnsi="Helvetica" w:cs="Helvetica"/>
+          <w:sz w:val="28"/>
+          <w:szCs w:val="28"/>
+          <w:highlight w:val="green"/>
+        </w:rPr>
+        <w:t>17 июля Игорь Игоревич мне выделил место на сервере (я ему напомнил).</w:t>
+      </w:r>
+    </w:p>
+    <w:p>
+      <w:pPr>
+        <w:widowControl w:val="0"/>
+        <w:autoSpaceDE w:val="0"/>
+        <w:autoSpaceDN w:val="0"/>
+        <w:adjustRightInd w:val="0"/>
+        <w:rPr>
+          <w:rFonts w:ascii="Helvetica" w:hAnsi="Helvetica" w:cs="Helvetica"/>
+          <w:sz w:val="28"/>
+          <w:szCs w:val="28"/>
+          <w:highlight w:val="green"/>
+        </w:rPr>
+      </w:pPr>
+      <w:r>
+        <w:rPr>
+          <w:rFonts w:ascii="Helvetica" w:hAnsi="Helvetica" w:cs="Helvetica"/>
+          <w:sz w:val="28"/>
+          <w:szCs w:val="28"/>
+          <w:highlight w:val="green"/>
+        </w:rPr>
+        <w:t xml:space="preserve">Адрес сервера (FTP, SSH, </w:t>
+      </w:r>
+      <w:proofErr w:type="spellStart"/>
+      <w:r>
+        <w:rPr>
+          <w:rFonts w:ascii="Helvetica" w:hAnsi="Helvetica" w:cs="Helvetica"/>
+          <w:sz w:val="28"/>
+          <w:szCs w:val="28"/>
+          <w:highlight w:val="green"/>
+        </w:rPr>
+        <w:t>mySQL</w:t>
+      </w:r>
+      <w:proofErr w:type="spellEnd"/>
+      <w:r>
+        <w:rPr>
+          <w:rFonts w:ascii="Helvetica" w:hAnsi="Helvetica" w:cs="Helvetica"/>
+          <w:sz w:val="28"/>
+          <w:szCs w:val="28"/>
+          <w:highlight w:val="green"/>
+        </w:rPr>
+        <w:t xml:space="preserve">): </w:t>
+      </w:r>
+      <w:hyperlink r:id="rId5" w:history="1">
+        <w:r>
+          <w:rPr>
+            <w:rFonts w:ascii="Helvetica" w:hAnsi="Helvetica" w:cs="Helvetica"/>
+            <w:color w:val="386EFF"/>
+            <w:sz w:val="28"/>
+            <w:szCs w:val="28"/>
+            <w:highlight w:val="green"/>
+            <w:u w:val="single" w:color="386EFF"/>
+          </w:rPr>
+          <w:t>active.it.aics.ru</w:t>
+        </w:r>
+      </w:hyperlink>
+    </w:p>
+    <w:p>
+      <w:pPr>
+        <w:widowControl w:val="0"/>
+        <w:autoSpaceDE w:val="0"/>
+        <w:autoSpaceDN w:val="0"/>
+        <w:adjustRightInd w:val="0"/>
+        <w:rPr>
+          <w:rFonts w:ascii="Helvetica" w:hAnsi="Helvetica" w:cs="Helvetica"/>
+          <w:sz w:val="28"/>
+          <w:szCs w:val="28"/>
+          <w:highlight w:val="green"/>
+        </w:rPr>
+      </w:pPr>
+      <w:r>
+        <w:rPr>
+          <w:rFonts w:ascii="Helvetica" w:hAnsi="Helvetica" w:cs="Helvetica"/>
+          <w:sz w:val="28"/>
+          <w:szCs w:val="28"/>
+          <w:highlight w:val="green"/>
+        </w:rPr>
+        <w:t xml:space="preserve">Имя пользователя: </w:t>
+      </w:r>
+      <w:proofErr w:type="spellStart"/>
+      <w:r>
+        <w:rPr>
+          <w:rFonts w:ascii="Helvetica" w:hAnsi="Helvetica" w:cs="Helvetica"/>
+          <w:sz w:val="28"/>
+          <w:szCs w:val="28"/>
+          <w:highlight w:val="green"/>
+        </w:rPr>
+        <w:t>svyatoslav</w:t>
+      </w:r>
+      <w:proofErr w:type="spellEnd"/>
+    </w:p>
+    <w:p>
+      <w:pPr>
+        <w:widowControl w:val="0"/>
+        <w:autoSpaceDE w:val="0"/>
+        <w:autoSpaceDN w:val="0"/>
+        <w:adjustRightInd w:val="0"/>
+        <w:rPr>
+          <w:rFonts w:ascii="Helvetica" w:hAnsi="Helvetica" w:cs="Helvetica"/>
+          <w:sz w:val="28"/>
+          <w:szCs w:val="28"/>
+          <w:highlight w:val="green"/>
+        </w:rPr>
+      </w:pPr>
+      <w:r>
+        <w:rPr>
+          <w:rFonts w:ascii="Helvetica" w:hAnsi="Helvetica" w:cs="Helvetica"/>
+          <w:sz w:val="28"/>
+          <w:szCs w:val="28"/>
+          <w:highlight w:val="green"/>
+        </w:rPr>
+        <w:t>Пароль: 12345</w:t>
+      </w:r>
+    </w:p>
+    <w:p>
+      <w:pPr>
+        <w:widowControl w:val="0"/>
+        <w:autoSpaceDE w:val="0"/>
+        <w:autoSpaceDN w:val="0"/>
+        <w:adjustRightInd w:val="0"/>
+        <w:rPr>
+          <w:rFonts w:ascii="Helvetica" w:hAnsi="Helvetica" w:cs="Helvetica"/>
+          <w:sz w:val="28"/>
+          <w:szCs w:val="28"/>
+          <w:highlight w:val="green"/>
+        </w:rPr>
+      </w:pPr>
+    </w:p>
+    <w:p>
+      <w:pPr>
+        <w:widowControl w:val="0"/>
+        <w:autoSpaceDE w:val="0"/>
+        <w:autoSpaceDN w:val="0"/>
+        <w:adjustRightInd w:val="0"/>
+        <w:rPr>
+          <w:rFonts w:ascii="Helvetica" w:hAnsi="Helvetica" w:cs="Helvetica"/>
+          <w:sz w:val="28"/>
+          <w:szCs w:val="28"/>
+          <w:highlight w:val="green"/>
+        </w:rPr>
+      </w:pPr>
+      <w:r>
+        <w:rPr>
+          <w:rFonts w:ascii="Helvetica" w:hAnsi="Helvetica" w:cs="Helvetica"/>
+          <w:sz w:val="28"/>
+          <w:szCs w:val="28"/>
+          <w:highlight w:val="green"/>
+        </w:rPr>
+        <w:t>Доступ к серверу для работы я получить не могу, так как из-за особого статуса предприятия, порты, необходимые для работы с сервером закрыты.</w:t>
+      </w:r>
+    </w:p>
+    <w:p>
+      <w:pPr>
+        <w:widowControl w:val="0"/>
+        <w:autoSpaceDE w:val="0"/>
+        <w:autoSpaceDN w:val="0"/>
+        <w:adjustRightInd w:val="0"/>
+        <w:rPr>
+          <w:rFonts w:ascii="Helvetica" w:hAnsi="Helvetica" w:cs="Helvetica"/>
+          <w:sz w:val="28"/>
+          <w:szCs w:val="28"/>
+        </w:rPr>
+      </w:pPr>
+      <w:r>
+        <w:rPr>
+          <w:rFonts w:ascii="Helvetica" w:hAnsi="Helvetica" w:cs="Helvetica"/>
+          <w:sz w:val="28"/>
+          <w:szCs w:val="28"/>
+          <w:highlight w:val="green"/>
+        </w:rPr>
+        <w:t>В идеале доступ к серверу для работы будет с понедельника 27.07.</w:t>
       </w:r>
     </w:p>
     <w:p>
@@ -1598,28 +1806,19 @@
         <w:autoSpaceDN w:val="0"/>
         <w:adjustRightInd w:val="0"/>
         <w:rPr>
-          <w:rFonts w:ascii="Tahoma" w:hAnsi="Tahoma" w:cs="Tahoma"/>
-          <w:sz w:val="27"/>
-          <w:szCs w:val="27"/>
-        </w:rPr>
-      </w:pPr>
-      <w:r>
-        <w:rPr>
-          <w:rFonts w:ascii="Times" w:hAnsi="Times" w:cs="Times"/>
-          <w:sz w:val="31"/>
-          <w:szCs w:val="31"/>
-        </w:rPr>
-        <w:t>Олегу сегодня</w:t>
-      </w:r>
-      <w:bookmarkStart w:id="0" w:name="_GoBack"/>
-      <w:bookmarkEnd w:id="0"/>
-      <w:r>
-        <w:rPr>
-          <w:rFonts w:ascii="Times" w:hAnsi="Times" w:cs="Times"/>
-          <w:sz w:val="31"/>
-          <w:szCs w:val="31"/>
-        </w:rPr>
-        <w:t xml:space="preserve"> я отправлю сообщение на почту. </w:t>
+          <w:rFonts w:ascii="Helvetica" w:hAnsi="Helvetica" w:cs="Helvetica"/>
+          <w:sz w:val="28"/>
+          <w:szCs w:val="28"/>
+        </w:rPr>
+      </w:pPr>
+      <w:r>
+        <w:rPr>
+          <w:rFonts w:ascii="Helvetica" w:hAnsi="Helvetica" w:cs="Helvetica"/>
+          <w:sz w:val="28"/>
+          <w:szCs w:val="28"/>
+          <w:highlight w:val="green"/>
+        </w:rPr>
+        <w:t>Олегу я написал пару слов о проекте. Однако, если честно, я сам толком не понял некоторых вещей касаемо серверной части. Понял лишь часть про базу данных и сайт с ИС для обработки и отправки заявок.</w:t>
       </w:r>
     </w:p>
     <w:p>
